--- a/Справка для SimInTech/Razdel 2 - Graphicheskiy interface polzovatelya/2.1.1  File/2.1.1.1.1.2 Parametri rascheta/2.1.1.1.1.2.1 Metodi integrirovaniya/2.1.1.1.1.2.1 1 Metod Eilera.docx
+++ b/Справка для SimInTech/Razdel 2 - Graphicheskiy interface polzovatelya/2.1.1  File/2.1.1.1.1.2 Parametri rascheta/2.1.1.1.1.2.1 Metodi integrirovaniya/2.1.1.1.1.2.1 1 Metod Eilera.docx
@@ -4,7 +4,7 @@
   <w:body>
     <w:tbl>
       <w:tblPr>
-        <w:tblStyle w:val="a5"/>
+        <w:tblStyle w:val="TableGrid"/>
         <w:tblW w:w="10207" w:type="dxa"/>
         <w:tblInd w:w="-176" w:type="dxa"/>
         <w:tblBorders>
@@ -30,7 +30,7 @@
           </w:tcPr>
           <w:p>
             <w:pPr>
-              <w:pStyle w:val="2"/>
+              <w:pStyle w:val="Heading2"/>
               <w:outlineLvl w:val="1"/>
               <w:rPr>
                 <w:rFonts w:eastAsia="Arial Unicode MS" w:cs="Times New Roman"/>
@@ -87,7 +87,7 @@
           </w:tcPr>
           <w:p>
             <w:pPr>
-              <w:pStyle w:val="ac"/>
+              <w:pStyle w:val="NormalWeb"/>
               <w:spacing w:before="0" w:beforeAutospacing="0" w:after="0" w:afterAutospacing="0"/>
               <w:jc w:val="both"/>
               <w:rPr>
@@ -98,7 +98,7 @@
           </w:p>
           <w:p>
             <w:pPr>
-              <w:pStyle w:val="ac"/>
+              <w:pStyle w:val="NormalWeb"/>
               <w:spacing w:before="0" w:beforeAutospacing="0" w:after="0" w:afterAutospacing="0"/>
               <w:jc w:val="both"/>
               <w:rPr>
@@ -128,16 +128,7 @@
                 <w:sz w:val="28"/>
                 <w:szCs w:val="28"/>
               </w:rPr>
-              <w:t>. Это один из самых старых и широко известных методов. Метод Эйлера являет</w:t>
-            </w:r>
-            <w:bookmarkStart w:id="0" w:name="_GoBack"/>
-            <w:bookmarkEnd w:id="0"/>
-            <w:r>
-              <w:rPr>
-                <w:sz w:val="28"/>
-                <w:szCs w:val="28"/>
-              </w:rPr>
-              <w:t xml:space="preserve">ся сравнительно грубым методом решения дифференциальных уравнений, однако идеи, положенные в его основу, являются, по существу, исходными для очень широкого класса численных методов. </w:t>
+              <w:t xml:space="preserve">. Это один из самых старых и широко известных методов. Метод Эйлера является сравнительно грубым методом решения дифференциальных уравнений, однако идеи, положенные в его основу, являются, по существу, исходными для очень широкого класса численных методов. </w:t>
             </w:r>
           </w:p>
           <w:p>
@@ -167,23 +158,7 @@
                 <w:sz w:val="28"/>
                 <w:szCs w:val="28"/>
               </w:rPr>
-              <w:t xml:space="preserve">Пусть </w:t>
-            </w:r>
-            <w:r>
-              <w:rPr>
-                <w:rFonts w:ascii="Times New Roman" w:hAnsi="Times New Roman" w:cs="Times New Roman"/>
-                <w:sz w:val="28"/>
-                <w:szCs w:val="28"/>
-              </w:rPr>
-              <w:t>требуется найти приближенное решение дифференциального уравнения первого порядка</w:t>
-            </w:r>
-            <w:r>
-              <w:rPr>
-                <w:rFonts w:ascii="Times New Roman" w:hAnsi="Times New Roman" w:cs="Times New Roman"/>
-                <w:sz w:val="28"/>
-                <w:szCs w:val="28"/>
-              </w:rPr>
-              <w:t xml:space="preserve"> </w:t>
+              <w:t xml:space="preserve">Пусть требуется найти приближенное решение дифференциального уравнения первого порядка </w:t>
             </w:r>
             <m:oMath>
               <m:sSup>
@@ -325,16 +300,7 @@
                   <w:szCs w:val="28"/>
                   <w:lang w:eastAsia="ru-RU"/>
                 </w:rPr>
-                <m:t>)</m:t>
-              </m:r>
-              <m:r>
-                <w:rPr>
-                  <w:rFonts w:ascii="Cambria Math" w:eastAsia="Times New Roman" w:hAnsi="Cambria Math" w:cs="Times New Roman"/>
-                  <w:sz w:val="28"/>
-                  <w:szCs w:val="28"/>
-                  <w:lang w:eastAsia="ru-RU"/>
-                </w:rPr>
-                <m:t>=f</m:t>
+                <m:t>)=f</m:t>
               </m:r>
               <m:d>
                 <m:dPr>
@@ -772,94 +738,14 @@
                 <w:sz w:val="28"/>
                 <w:szCs w:val="28"/>
               </w:rPr>
-              <w:t>Метод Эйлера</w:t>
-            </w:r>
-            <w:r>
-              <w:rPr>
-                <w:sz w:val="28"/>
-                <w:szCs w:val="28"/>
-              </w:rPr>
-              <w:t xml:space="preserve"> можно использовать при интегрировании с постоянным шагом и низкой точностью.</w:t>
+              <w:t>Метод Эйлера можно использовать при интегрировании с постоянным шагом и низкой точностью.</w:t>
             </w:r>
           </w:p>
           <w:p>
             <w:pPr>
               <w:rPr>
                 <w:rFonts w:ascii="Times New Roman" w:hAnsi="Times New Roman" w:cs="Times New Roman"/>
-                <w:sz w:val="28"/>
-                <w:szCs w:val="28"/>
-              </w:rPr>
-            </w:pPr>
-          </w:p>
-          <w:p>
-            <w:pPr>
-              <w:rPr>
-                <w:rFonts w:ascii="Times New Roman" w:hAnsi="Times New Roman" w:cs="Times New Roman"/>
                 <w:b/>
-                <w:sz w:val="28"/>
-                <w:szCs w:val="28"/>
-                <w:highlight w:val="red"/>
-              </w:rPr>
-            </w:pPr>
-          </w:p>
-          <w:p>
-            <w:pPr>
-              <w:rPr>
-                <w:rFonts w:ascii="Times New Roman" w:hAnsi="Times New Roman" w:cs="Times New Roman"/>
-                <w:b/>
-                <w:sz w:val="28"/>
-                <w:szCs w:val="28"/>
-                <w:highlight w:val="red"/>
-              </w:rPr>
-            </w:pPr>
-          </w:p>
-          <w:p>
-            <w:pPr>
-              <w:rPr>
-                <w:rFonts w:ascii="Times New Roman" w:hAnsi="Times New Roman" w:cs="Times New Roman"/>
-                <w:b/>
-                <w:sz w:val="28"/>
-                <w:szCs w:val="28"/>
-                <w:highlight w:val="red"/>
-              </w:rPr>
-            </w:pPr>
-          </w:p>
-          <w:p>
-            <w:pPr>
-              <w:rPr>
-                <w:rFonts w:ascii="Times New Roman" w:hAnsi="Times New Roman" w:cs="Times New Roman"/>
-                <w:b/>
-                <w:sz w:val="28"/>
-                <w:szCs w:val="28"/>
-                <w:highlight w:val="red"/>
-              </w:rPr>
-            </w:pPr>
-          </w:p>
-          <w:p>
-            <w:pPr>
-              <w:rPr>
-                <w:rFonts w:ascii="Times New Roman" w:hAnsi="Times New Roman" w:cs="Times New Roman"/>
-                <w:b/>
-                <w:sz w:val="28"/>
-                <w:szCs w:val="28"/>
-                <w:highlight w:val="red"/>
-              </w:rPr>
-            </w:pPr>
-          </w:p>
-        </w:tc>
-      </w:tr>
-      <w:tr>
-        <w:trPr>
-          <w:trHeight w:val="7465"/>
-        </w:trPr>
-        <w:tc>
-          <w:tcPr>
-            <w:tcW w:w="10207" w:type="dxa"/>
-          </w:tcPr>
-          <w:p>
-            <w:pPr>
-              <w:rPr>
-                <w:rFonts w:ascii="Times New Roman" w:hAnsi="Times New Roman" w:cs="Times New Roman"/>
                 <w:sz w:val="28"/>
                 <w:szCs w:val="28"/>
                 <w:highlight w:val="red"/>
@@ -875,6 +761,8 @@
           <w:lang w:eastAsia="zh-CN" w:bidi="hi-IN"/>
         </w:rPr>
       </w:pPr>
+      <w:bookmarkStart w:id="0" w:name="_GoBack"/>
+      <w:bookmarkEnd w:id="0"/>
     </w:p>
     <w:sectPr>
       <w:pgSz w:w="11907" w:h="16840" w:code="9"/>
@@ -1348,15 +1236,15 @@
     <w:lsdException w:name="Bibliography" w:uiPriority="37"/>
     <w:lsdException w:name="TOC Heading" w:uiPriority="39" w:qFormat="1"/>
   </w:latentStyles>
-  <w:style w:type="paragraph" w:default="1" w:styleId="a">
+  <w:style w:type="paragraph" w:default="1" w:styleId="Normal">
     <w:name w:val="Normal"/>
     <w:qFormat/>
   </w:style>
-  <w:style w:type="paragraph" w:styleId="1">
+  <w:style w:type="paragraph" w:styleId="Heading1">
     <w:name w:val="heading 1"/>
-    <w:basedOn w:val="a0"/>
-    <w:next w:val="a"/>
-    <w:link w:val="10"/>
+    <w:basedOn w:val="Title"/>
+    <w:next w:val="Normal"/>
+    <w:link w:val="Heading1Char"/>
     <w:rsid w:val="00C71018"/>
     <w:pPr>
       <w:keepNext/>
@@ -1383,11 +1271,11 @@
       <w:lang w:eastAsia="zh-CN" w:bidi="hi-IN"/>
     </w:rPr>
   </w:style>
-  <w:style w:type="paragraph" w:styleId="2">
+  <w:style w:type="paragraph" w:styleId="Heading2">
     <w:name w:val="heading 2"/>
-    <w:basedOn w:val="a"/>
-    <w:next w:val="a"/>
-    <w:link w:val="20"/>
+    <w:basedOn w:val="Normal"/>
+    <w:next w:val="Normal"/>
+    <w:link w:val="Heading2Char"/>
     <w:uiPriority w:val="9"/>
     <w:unhideWhenUsed/>
     <w:qFormat/>
@@ -1407,13 +1295,13 @@
       <w:szCs w:val="26"/>
     </w:rPr>
   </w:style>
-  <w:style w:type="character" w:default="1" w:styleId="a1">
+  <w:style w:type="character" w:default="1" w:styleId="DefaultParagraphFont">
     <w:name w:val="Default Paragraph Font"/>
     <w:uiPriority w:val="1"/>
     <w:semiHidden/>
     <w:unhideWhenUsed/>
   </w:style>
-  <w:style w:type="table" w:default="1" w:styleId="a2">
+  <w:style w:type="table" w:default="1" w:styleId="TableNormal">
     <w:name w:val="Normal Table"/>
     <w:uiPriority w:val="99"/>
     <w:semiHidden/>
@@ -1428,16 +1316,16 @@
       </w:tblCellMar>
     </w:tblPr>
   </w:style>
-  <w:style w:type="numbering" w:default="1" w:styleId="a3">
+  <w:style w:type="numbering" w:default="1" w:styleId="NoList">
     <w:name w:val="No List"/>
     <w:uiPriority w:val="99"/>
     <w:semiHidden/>
     <w:unhideWhenUsed/>
   </w:style>
-  <w:style w:type="character" w:customStyle="1" w:styleId="10">
-    <w:name w:val="Заголовок 1 Знак"/>
-    <w:basedOn w:val="a1"/>
-    <w:link w:val="1"/>
+  <w:style w:type="character" w:customStyle="1" w:styleId="Heading1Char">
+    <w:name w:val="Heading 1 Char"/>
+    <w:basedOn w:val="DefaultParagraphFont"/>
+    <w:link w:val="Heading1"/>
     <w:rsid w:val="00C71018"/>
     <w:rPr>
       <w:rFonts w:ascii="Times New Roman" w:eastAsia="Arial Unicode MS" w:hAnsi="Times New Roman" w:cs="Mangal"/>
@@ -1450,11 +1338,11 @@
       <w:lang w:eastAsia="zh-CN" w:bidi="hi-IN"/>
     </w:rPr>
   </w:style>
-  <w:style w:type="paragraph" w:styleId="a0">
+  <w:style w:type="paragraph" w:styleId="Title">
     <w:name w:val="Title"/>
-    <w:basedOn w:val="a"/>
-    <w:next w:val="a"/>
-    <w:link w:val="a4"/>
+    <w:basedOn w:val="Normal"/>
+    <w:next w:val="Normal"/>
+    <w:link w:val="TitleChar"/>
     <w:uiPriority w:val="10"/>
     <w:qFormat/>
     <w:rsid w:val="00C71018"/>
@@ -1474,10 +1362,10 @@
       <w:szCs w:val="52"/>
     </w:rPr>
   </w:style>
-  <w:style w:type="character" w:customStyle="1" w:styleId="a4">
-    <w:name w:val="Название Знак"/>
-    <w:basedOn w:val="a1"/>
-    <w:link w:val="a0"/>
+  <w:style w:type="character" w:customStyle="1" w:styleId="TitleChar">
+    <w:name w:val="Title Char"/>
+    <w:basedOn w:val="DefaultParagraphFont"/>
+    <w:link w:val="Title"/>
     <w:uiPriority w:val="10"/>
     <w:rsid w:val="00C71018"/>
     <w:rPr>
@@ -1489,9 +1377,9 @@
       <w:szCs w:val="52"/>
     </w:rPr>
   </w:style>
-  <w:style w:type="table" w:styleId="a5">
+  <w:style w:type="table" w:styleId="TableGrid">
     <w:name w:val="Table Grid"/>
-    <w:basedOn w:val="a2"/>
+    <w:basedOn w:val="TableNormal"/>
     <w:uiPriority w:val="59"/>
     <w:rsid w:val="00C71018"/>
     <w:pPr>
@@ -1515,10 +1403,10 @@
       </w:tblCellMar>
     </w:tblPr>
   </w:style>
-  <w:style w:type="paragraph" w:styleId="a6">
+  <w:style w:type="paragraph" w:styleId="BalloonText">
     <w:name w:val="Balloon Text"/>
-    <w:basedOn w:val="a"/>
-    <w:link w:val="a7"/>
+    <w:basedOn w:val="Normal"/>
+    <w:link w:val="BalloonTextChar"/>
     <w:uiPriority w:val="99"/>
     <w:semiHidden/>
     <w:unhideWhenUsed/>
@@ -1532,10 +1420,10 @@
       <w:szCs w:val="16"/>
     </w:rPr>
   </w:style>
-  <w:style w:type="character" w:customStyle="1" w:styleId="a7">
-    <w:name w:val="Текст выноски Знак"/>
-    <w:basedOn w:val="a1"/>
-    <w:link w:val="a6"/>
+  <w:style w:type="character" w:customStyle="1" w:styleId="BalloonTextChar">
+    <w:name w:val="Balloon Text Char"/>
+    <w:basedOn w:val="DefaultParagraphFont"/>
+    <w:link w:val="BalloonText"/>
     <w:uiPriority w:val="99"/>
     <w:semiHidden/>
     <w:rsid w:val="00C71018"/>
@@ -1545,9 +1433,9 @@
       <w:szCs w:val="16"/>
     </w:rPr>
   </w:style>
-  <w:style w:type="paragraph" w:styleId="a8">
+  <w:style w:type="paragraph" w:styleId="ListParagraph">
     <w:name w:val="List Paragraph"/>
-    <w:basedOn w:val="a"/>
+    <w:basedOn w:val="Normal"/>
     <w:uiPriority w:val="34"/>
     <w:qFormat/>
     <w:rsid w:val="00CA0080"/>
@@ -1556,10 +1444,10 @@
       <w:contextualSpacing/>
     </w:pPr>
   </w:style>
-  <w:style w:type="character" w:customStyle="1" w:styleId="20">
-    <w:name w:val="Заголовок 2 Знак"/>
-    <w:basedOn w:val="a1"/>
-    <w:link w:val="2"/>
+  <w:style w:type="character" w:customStyle="1" w:styleId="Heading2Char">
+    <w:name w:val="Heading 2 Char"/>
+    <w:basedOn w:val="DefaultParagraphFont"/>
+    <w:link w:val="Heading2"/>
     <w:uiPriority w:val="9"/>
     <w:rsid w:val="00782957"/>
     <w:rPr>
@@ -1571,9 +1459,9 @@
       <w:szCs w:val="26"/>
     </w:rPr>
   </w:style>
-  <w:style w:type="character" w:styleId="a9">
+  <w:style w:type="character" w:styleId="Hyperlink">
     <w:name w:val="Hyperlink"/>
-    <w:basedOn w:val="a1"/>
+    <w:basedOn w:val="DefaultParagraphFont"/>
     <w:uiPriority w:val="99"/>
     <w:semiHidden/>
     <w:unhideWhenUsed/>
@@ -1589,9 +1477,9 @@
       <w:effect w:val="none"/>
     </w:rPr>
   </w:style>
-  <w:style w:type="character" w:styleId="aa">
+  <w:style w:type="character" w:styleId="Emphasis">
     <w:name w:val="Emphasis"/>
-    <w:basedOn w:val="a1"/>
+    <w:basedOn w:val="DefaultParagraphFont"/>
     <w:uiPriority w:val="20"/>
     <w:qFormat/>
     <w:rsid w:val="00FB671F"/>
@@ -1601,9 +1489,9 @@
       <w:iCs/>
     </w:rPr>
   </w:style>
-  <w:style w:type="character" w:styleId="ab">
+  <w:style w:type="character" w:styleId="Strong">
     <w:name w:val="Strong"/>
-    <w:basedOn w:val="a1"/>
+    <w:basedOn w:val="DefaultParagraphFont"/>
     <w:uiPriority w:val="22"/>
     <w:qFormat/>
     <w:rsid w:val="00FB671F"/>
@@ -1612,9 +1500,9 @@
       <w:bCs/>
     </w:rPr>
   </w:style>
-  <w:style w:type="paragraph" w:styleId="ac">
+  <w:style w:type="paragraph" w:styleId="NormalWeb">
     <w:name w:val="Normal (Web)"/>
-    <w:basedOn w:val="a"/>
+    <w:basedOn w:val="Normal"/>
     <w:uiPriority w:val="99"/>
     <w:semiHidden/>
     <w:unhideWhenUsed/>
@@ -1631,7 +1519,7 @@
   </w:style>
   <w:style w:type="paragraph" w:customStyle="1" w:styleId="rl">
     <w:name w:val="r_l"/>
-    <w:basedOn w:val="a"/>
+    <w:basedOn w:val="Normal"/>
     <w:rsid w:val="00521484"/>
     <w:pPr>
       <w:spacing w:before="100" w:beforeAutospacing="1" w:after="100" w:afterAutospacing="1" w:line="240" w:lineRule="auto"/>
@@ -1803,15 +1691,15 @@
     <w:lsdException w:name="Bibliography" w:uiPriority="37"/>
     <w:lsdException w:name="TOC Heading" w:uiPriority="39" w:qFormat="1"/>
   </w:latentStyles>
-  <w:style w:type="paragraph" w:default="1" w:styleId="a">
+  <w:style w:type="paragraph" w:default="1" w:styleId="Normal">
     <w:name w:val="Normal"/>
     <w:qFormat/>
   </w:style>
-  <w:style w:type="paragraph" w:styleId="1">
+  <w:style w:type="paragraph" w:styleId="Heading1">
     <w:name w:val="heading 1"/>
-    <w:basedOn w:val="a0"/>
-    <w:next w:val="a"/>
-    <w:link w:val="10"/>
+    <w:basedOn w:val="Title"/>
+    <w:next w:val="Normal"/>
+    <w:link w:val="Heading1Char"/>
     <w:rsid w:val="00C71018"/>
     <w:pPr>
       <w:keepNext/>
@@ -1838,11 +1726,11 @@
       <w:lang w:eastAsia="zh-CN" w:bidi="hi-IN"/>
     </w:rPr>
   </w:style>
-  <w:style w:type="paragraph" w:styleId="2">
+  <w:style w:type="paragraph" w:styleId="Heading2">
     <w:name w:val="heading 2"/>
-    <w:basedOn w:val="a"/>
-    <w:next w:val="a"/>
-    <w:link w:val="20"/>
+    <w:basedOn w:val="Normal"/>
+    <w:next w:val="Normal"/>
+    <w:link w:val="Heading2Char"/>
     <w:uiPriority w:val="9"/>
     <w:unhideWhenUsed/>
     <w:qFormat/>
@@ -1862,13 +1750,13 @@
       <w:szCs w:val="26"/>
     </w:rPr>
   </w:style>
-  <w:style w:type="character" w:default="1" w:styleId="a1">
+  <w:style w:type="character" w:default="1" w:styleId="DefaultParagraphFont">
     <w:name w:val="Default Paragraph Font"/>
     <w:uiPriority w:val="1"/>
     <w:semiHidden/>
     <w:unhideWhenUsed/>
   </w:style>
-  <w:style w:type="table" w:default="1" w:styleId="a2">
+  <w:style w:type="table" w:default="1" w:styleId="TableNormal">
     <w:name w:val="Normal Table"/>
     <w:uiPriority w:val="99"/>
     <w:semiHidden/>
@@ -1883,16 +1771,16 @@
       </w:tblCellMar>
     </w:tblPr>
   </w:style>
-  <w:style w:type="numbering" w:default="1" w:styleId="a3">
+  <w:style w:type="numbering" w:default="1" w:styleId="NoList">
     <w:name w:val="No List"/>
     <w:uiPriority w:val="99"/>
     <w:semiHidden/>
     <w:unhideWhenUsed/>
   </w:style>
-  <w:style w:type="character" w:customStyle="1" w:styleId="10">
-    <w:name w:val="Заголовок 1 Знак"/>
-    <w:basedOn w:val="a1"/>
-    <w:link w:val="1"/>
+  <w:style w:type="character" w:customStyle="1" w:styleId="Heading1Char">
+    <w:name w:val="Heading 1 Char"/>
+    <w:basedOn w:val="DefaultParagraphFont"/>
+    <w:link w:val="Heading1"/>
     <w:rsid w:val="00C71018"/>
     <w:rPr>
       <w:rFonts w:ascii="Times New Roman" w:eastAsia="Arial Unicode MS" w:hAnsi="Times New Roman" w:cs="Mangal"/>
@@ -1905,11 +1793,11 @@
       <w:lang w:eastAsia="zh-CN" w:bidi="hi-IN"/>
     </w:rPr>
   </w:style>
-  <w:style w:type="paragraph" w:styleId="a0">
+  <w:style w:type="paragraph" w:styleId="Title">
     <w:name w:val="Title"/>
-    <w:basedOn w:val="a"/>
-    <w:next w:val="a"/>
-    <w:link w:val="a4"/>
+    <w:basedOn w:val="Normal"/>
+    <w:next w:val="Normal"/>
+    <w:link w:val="TitleChar"/>
     <w:uiPriority w:val="10"/>
     <w:qFormat/>
     <w:rsid w:val="00C71018"/>
@@ -1929,10 +1817,10 @@
       <w:szCs w:val="52"/>
     </w:rPr>
   </w:style>
-  <w:style w:type="character" w:customStyle="1" w:styleId="a4">
-    <w:name w:val="Название Знак"/>
-    <w:basedOn w:val="a1"/>
-    <w:link w:val="a0"/>
+  <w:style w:type="character" w:customStyle="1" w:styleId="TitleChar">
+    <w:name w:val="Title Char"/>
+    <w:basedOn w:val="DefaultParagraphFont"/>
+    <w:link w:val="Title"/>
     <w:uiPriority w:val="10"/>
     <w:rsid w:val="00C71018"/>
     <w:rPr>
@@ -1944,9 +1832,9 @@
       <w:szCs w:val="52"/>
     </w:rPr>
   </w:style>
-  <w:style w:type="table" w:styleId="a5">
+  <w:style w:type="table" w:styleId="TableGrid">
     <w:name w:val="Table Grid"/>
-    <w:basedOn w:val="a2"/>
+    <w:basedOn w:val="TableNormal"/>
     <w:uiPriority w:val="59"/>
     <w:rsid w:val="00C71018"/>
     <w:pPr>
@@ -1970,10 +1858,10 @@
       </w:tblCellMar>
     </w:tblPr>
   </w:style>
-  <w:style w:type="paragraph" w:styleId="a6">
+  <w:style w:type="paragraph" w:styleId="BalloonText">
     <w:name w:val="Balloon Text"/>
-    <w:basedOn w:val="a"/>
-    <w:link w:val="a7"/>
+    <w:basedOn w:val="Normal"/>
+    <w:link w:val="BalloonTextChar"/>
     <w:uiPriority w:val="99"/>
     <w:semiHidden/>
     <w:unhideWhenUsed/>
@@ -1987,10 +1875,10 @@
       <w:szCs w:val="16"/>
     </w:rPr>
   </w:style>
-  <w:style w:type="character" w:customStyle="1" w:styleId="a7">
-    <w:name w:val="Текст выноски Знак"/>
-    <w:basedOn w:val="a1"/>
-    <w:link w:val="a6"/>
+  <w:style w:type="character" w:customStyle="1" w:styleId="BalloonTextChar">
+    <w:name w:val="Balloon Text Char"/>
+    <w:basedOn w:val="DefaultParagraphFont"/>
+    <w:link w:val="BalloonText"/>
     <w:uiPriority w:val="99"/>
     <w:semiHidden/>
     <w:rsid w:val="00C71018"/>
@@ -2000,9 +1888,9 @@
       <w:szCs w:val="16"/>
     </w:rPr>
   </w:style>
-  <w:style w:type="paragraph" w:styleId="a8">
+  <w:style w:type="paragraph" w:styleId="ListParagraph">
     <w:name w:val="List Paragraph"/>
-    <w:basedOn w:val="a"/>
+    <w:basedOn w:val="Normal"/>
     <w:uiPriority w:val="34"/>
     <w:qFormat/>
     <w:rsid w:val="00CA0080"/>
@@ -2011,10 +1899,10 @@
       <w:contextualSpacing/>
     </w:pPr>
   </w:style>
-  <w:style w:type="character" w:customStyle="1" w:styleId="20">
-    <w:name w:val="Заголовок 2 Знак"/>
-    <w:basedOn w:val="a1"/>
-    <w:link w:val="2"/>
+  <w:style w:type="character" w:customStyle="1" w:styleId="Heading2Char">
+    <w:name w:val="Heading 2 Char"/>
+    <w:basedOn w:val="DefaultParagraphFont"/>
+    <w:link w:val="Heading2"/>
     <w:uiPriority w:val="9"/>
     <w:rsid w:val="00782957"/>
     <w:rPr>
@@ -2026,9 +1914,9 @@
       <w:szCs w:val="26"/>
     </w:rPr>
   </w:style>
-  <w:style w:type="character" w:styleId="a9">
+  <w:style w:type="character" w:styleId="Hyperlink">
     <w:name w:val="Hyperlink"/>
-    <w:basedOn w:val="a1"/>
+    <w:basedOn w:val="DefaultParagraphFont"/>
     <w:uiPriority w:val="99"/>
     <w:semiHidden/>
     <w:unhideWhenUsed/>
@@ -2044,9 +1932,9 @@
       <w:effect w:val="none"/>
     </w:rPr>
   </w:style>
-  <w:style w:type="character" w:styleId="aa">
+  <w:style w:type="character" w:styleId="Emphasis">
     <w:name w:val="Emphasis"/>
-    <w:basedOn w:val="a1"/>
+    <w:basedOn w:val="DefaultParagraphFont"/>
     <w:uiPriority w:val="20"/>
     <w:qFormat/>
     <w:rsid w:val="00FB671F"/>
@@ -2056,9 +1944,9 @@
       <w:iCs/>
     </w:rPr>
   </w:style>
-  <w:style w:type="character" w:styleId="ab">
+  <w:style w:type="character" w:styleId="Strong">
     <w:name w:val="Strong"/>
-    <w:basedOn w:val="a1"/>
+    <w:basedOn w:val="DefaultParagraphFont"/>
     <w:uiPriority w:val="22"/>
     <w:qFormat/>
     <w:rsid w:val="00FB671F"/>
@@ -2067,9 +1955,9 @@
       <w:bCs/>
     </w:rPr>
   </w:style>
-  <w:style w:type="paragraph" w:styleId="ac">
+  <w:style w:type="paragraph" w:styleId="NormalWeb">
     <w:name w:val="Normal (Web)"/>
-    <w:basedOn w:val="a"/>
+    <w:basedOn w:val="Normal"/>
     <w:uiPriority w:val="99"/>
     <w:semiHidden/>
     <w:unhideWhenUsed/>
@@ -2086,7 +1974,7 @@
   </w:style>
   <w:style w:type="paragraph" w:customStyle="1" w:styleId="rl">
     <w:name w:val="r_l"/>
-    <w:basedOn w:val="a"/>
+    <w:basedOn w:val="Normal"/>
     <w:rsid w:val="00521484"/>
     <w:pPr>
       <w:spacing w:before="100" w:beforeAutospacing="1" w:after="100" w:afterAutospacing="1" w:line="240" w:lineRule="auto"/>
@@ -2392,7 +2280,7 @@
 </file>
 
 <file path=customXml/itemProps1.xml><?xml version="1.0" encoding="utf-8"?>
-<ds:datastoreItem xmlns:ds="http://schemas.openxmlformats.org/officeDocument/2006/customXml" ds:itemID="{99CFF7E8-CDA5-46C5-A57A-BEF91BFEA7E7}">
+<ds:datastoreItem xmlns:ds="http://schemas.openxmlformats.org/officeDocument/2006/customXml" ds:itemID="{D3DD29D2-709D-445D-B5C0-EA86C1286A7A}">
   <ds:schemaRefs>
     <ds:schemaRef ds:uri="http://schemas.openxmlformats.org/officeDocument/2006/bibliography"/>
   </ds:schemaRefs>
